--- a/03n.1.modelooper.docx
+++ b/03n.1.modelooper.docx
@@ -232,7 +232,7 @@
                 <w:bCs/>
                 <w:b/>
               </w:rPr>
-              <w:t xml:space="preserve">1.d3c07f9</w:t>
+              <w:t xml:space="preserve">1.5b38e98</w:t>
             </w:r>
             <w:r>
               <w:t xml:space="preserve"> </w:t>

--- a/03n.1.modelooper.docx
+++ b/03n.1.modelooper.docx
@@ -232,13 +232,13 @@
                 <w:bCs/>
                 <w:b/>
               </w:rPr>
-              <w:t xml:space="preserve">1.5b38e98</w:t>
+              <w:t xml:space="preserve">1.4e64f06</w:t>
             </w:r>
             <w:r>
               <w:t xml:space="preserve"> </w:t>
             </w:r>
             <w:r>
-              <w:t xml:space="preserve">del 20 Jun 2023</w:t>
+              <w:t xml:space="preserve">del 21 Jun 2023</w:t>
             </w:r>
           </w:p>
         </w:tc>

--- a/03n.1.modelooper.docx
+++ b/03n.1.modelooper.docx
@@ -232,7 +232,7 @@
                 <w:bCs/>
                 <w:b/>
               </w:rPr>
-              <w:t xml:space="preserve">1.4e64f06</w:t>
+              <w:t xml:space="preserve">1.71254cd</w:t>
             </w:r>
             <w:r>
               <w:t xml:space="preserve"> </w:t>
@@ -294,7 +294,7 @@
         <w:pStyle w:val="Textoindependiente"/>
       </w:pPr>
     </w:p>
-    <w:bookmarkStart w:id="24" w:name="X7581b58f83108a59ee3164c850498b80543dad9"/>
+    <w:bookmarkStart w:id="26" w:name="X7581b58f83108a59ee3164c850498b80543dad9"/>
     <w:p>
       <w:pPr>
         <w:pStyle w:val="Ttulo1"/>
@@ -303,7 +303,7 @@
         <w:t xml:space="preserve">Diseño de los Procesos y Responsabilidades del Comité de Gobierno de Arquitectura FNA</w:t>
       </w:r>
     </w:p>
-    <w:bookmarkStart w:id="23" w:name="funciones-del-comité"/>
+    <w:bookmarkStart w:id="25" w:name="funciones-del-comité"/>
     <w:p>
       <w:pPr>
         <w:pStyle w:val="Ttulo2"/>
@@ -329,7 +329,13 @@
         <w:t xml:space="preserve"> </w:t>
       </w:r>
       <w:r>
-        <w:t xml:space="preserve">2. FUNC11. Divulgar (resoluciones)</w:t>
+        <w:t xml:space="preserve">1. FUNC11. Divulgar (resoluciones)</w:t>
+      </w:r>
+      <w:r>
+        <w:t xml:space="preserve"> </w:t>
+      </w:r>
+      <w:r>
+        <w:t xml:space="preserve">1. FUNC13. Evaluación (arquitecturas)</w:t>
       </w:r>
     </w:p>
     <w:bookmarkStart w:id="22" w:name="función-de-divulgar-func11"/>
@@ -342,8 +348,28 @@
       </w:r>
     </w:p>
     <w:bookmarkEnd w:id="22"/>
+    <w:bookmarkStart w:id="23" w:name="función-de-divulgar-func12"/>
+    <w:p>
+      <w:pPr>
+        <w:pStyle w:val="Ttulo3"/>
+      </w:pPr>
+      <w:r>
+        <w:t xml:space="preserve">Función de Divulgar (FUNC12)</w:t>
+      </w:r>
+    </w:p>
     <w:bookmarkEnd w:id="23"/>
+    <w:bookmarkStart w:id="24" w:name="función-de-divulgar-func13"/>
+    <w:p>
+      <w:pPr>
+        <w:pStyle w:val="Ttulo3"/>
+      </w:pPr>
+      <w:r>
+        <w:t xml:space="preserve">Función de Divulgar (FUNC13)</w:t>
+      </w:r>
+    </w:p>
     <w:bookmarkEnd w:id="24"/>
+    <w:bookmarkEnd w:id="25"/>
+    <w:bookmarkEnd w:id="26"/>
     <w:sectPr>
       <w:headerReference r:id="rId9" w:type="default"/>
       <w:footerReference r:id="rId10" w:type="default"/>

--- a/03n.1.modelooper.docx
+++ b/03n.1.modelooper.docx
@@ -232,7 +232,7 @@
                 <w:bCs/>
                 <w:b/>
               </w:rPr>
-              <w:t xml:space="preserve">1.71254cd</w:t>
+              <w:t xml:space="preserve">1.359489e</w:t>
             </w:r>
             <w:r>
               <w:t xml:space="preserve"> </w:t>
@@ -294,22 +294,13 @@
         <w:pStyle w:val="Textoindependiente"/>
       </w:pPr>
     </w:p>
-    <w:bookmarkStart w:id="26" w:name="X7581b58f83108a59ee3164c850498b80543dad9"/>
+    <w:bookmarkStart w:id="28" w:name="el-comité-de-arquitectura-del-fna"/>
     <w:p>
       <w:pPr>
         <w:pStyle w:val="Ttulo1"/>
       </w:pPr>
       <w:r>
-        <w:t xml:space="preserve">Diseño de los Procesos y Responsabilidades del Comité de Gobierno de Arquitectura FNA</w:t>
-      </w:r>
-    </w:p>
-    <w:bookmarkStart w:id="25" w:name="funciones-del-comité"/>
-    <w:p>
-      <w:pPr>
-        <w:pStyle w:val="Ttulo2"/>
-      </w:pPr>
-      <w:r>
-        <w:t xml:space="preserve">Funciones del Comité</w:t>
+        <w:t xml:space="preserve">El Comité de Arquitectura del FNA</w:t>
       </w:r>
     </w:p>
     <w:p>
@@ -317,59 +308,217 @@
         <w:pStyle w:val="FirstParagraph"/>
       </w:pPr>
       <w:r>
-        <w:t xml:space="preserve">El comité de arquitectura tiene dos funciones básicas. Es decir, lo que se espera que el comité responda es:</w:t>
+        <w:t xml:space="preserve">Otro de los instrumentos en donde se materializa el gobierno SOA, objeto de este proyecto, es el comité de revisión y de trabajos de arquitectura. El comité de arquitectura contribuye al gobierno en el sentido de que abarca aspectos de revisión, decisión, seguimiento (en menor grado) y divulgación de trabajos de arquitectura.</w:t>
+      </w:r>
+    </w:p>
+    <w:p>
+      <w:pPr>
+        <w:pStyle w:val="Textoindependiente"/>
+      </w:pPr>
+      <w:r>
+        <w:t xml:space="preserve">Es de su despacho armonizar los requisitos arquitectónicos macro del FNA, que de otra manera divergirían o prevalecerían las opiniones en lugar de los criterios. Por esta razón, su principal objetivo (objetivo general) es garantizar que las visiones y los estándares de la oficina de arquitectura estén alineados con el gobierno SOA del FNA, y por ende, con el correcto uso del repositorio de arquitectura del FNA (RAF).</w:t>
+      </w:r>
+    </w:p>
+    <w:p>
+      <w:pPr>
+        <w:pStyle w:val="Textoindependiente"/>
+      </w:pPr>
+    </w:p>
+    <w:bookmarkStart w:id="22" w:name="X3f2f2f74f92d0f78a7593b5dadc2e7c09e0f5f4"/>
+    <w:p>
+      <w:pPr>
+        <w:pStyle w:val="Ttulo2"/>
+      </w:pPr>
+      <w:r>
+        <w:t xml:space="preserve">Objetivo Principal del Comité de Arquitectura del FNA (CAF)</w:t>
+      </w:r>
+    </w:p>
+    <w:p>
+      <w:pPr>
+        <w:pStyle w:val="FirstParagraph"/>
+      </w:pPr>
+      <w:r>
+        <w:t xml:space="preserve">El objetivo principal del Comité de Arquitectura del FNA es garantizar que las visiones y los estándares de la oficina de arquitectura estén alineados con el modelo de gobierno SOA del FNA (ver</w:t>
       </w:r>
       <w:r>
         <w:t xml:space="preserve"> </w:t>
       </w:r>
-      <w:r>
-        <w:t xml:space="preserve">1. FUNC10. Dirimir (decisiones)</w:t>
-      </w:r>
-      <w:r>
-        <w:t xml:space="preserve"> </w:t>
-      </w:r>
-      <w:r>
-        <w:t xml:space="preserve">1. FUNC11. Divulgar (resoluciones)</w:t>
-      </w:r>
-      <w:r>
-        <w:t xml:space="preserve"> </w:t>
-      </w:r>
-      <w:r>
-        <w:t xml:space="preserve">1. FUNC13. Evaluación (arquitecturas)</w:t>
-      </w:r>
-    </w:p>
-    <w:bookmarkStart w:id="22" w:name="función-de-divulgar-func11"/>
-    <w:p>
-      <w:pPr>
-        <w:pStyle w:val="Ttulo3"/>
-      </w:pPr>
-      <w:r>
-        <w:t xml:space="preserve">Función de Divulgar (FUNC11)</w:t>
+      <w:hyperlink r:id="rId21">
+        <w:r>
+          <w:rPr>
+            <w:rStyle w:val="Hipervnculo"/>
+          </w:rPr>
+          <w:t xml:space="preserve">Modelo de Gobierno y CCF</w:t>
+        </w:r>
+      </w:hyperlink>
+      <w:r>
+        <w:t xml:space="preserve">).</w:t>
       </w:r>
     </w:p>
     <w:bookmarkEnd w:id="22"/>
-    <w:bookmarkStart w:id="23" w:name="función-de-divulgar-func12"/>
+    <w:bookmarkStart w:id="23" w:name="objetivos-específicos-del-caf"/>
     <w:p>
       <w:pPr>
-        <w:pStyle w:val="Ttulo3"/>
-      </w:pPr>
-      <w:r>
-        <w:t xml:space="preserve">Función de Divulgar (FUNC12)</w:t>
+        <w:pStyle w:val="Ttulo2"/>
+      </w:pPr>
+      <w:r>
+        <w:t xml:space="preserve">Objetivos Específicos del CAF</w:t>
+      </w:r>
+    </w:p>
+    <w:p>
+      <w:pPr>
+        <w:pStyle w:val="FirstParagraph"/>
+      </w:pPr>
+      <w:r>
+        <w:t xml:space="preserve">Para alcanzar el objetivo principal, los actores del comité deben perseguir, y gestionar, el logro de los siguientes objetivos específicos y beneficios.</w:t>
+      </w:r>
+    </w:p>
+    <w:p>
+      <w:pPr>
+        <w:numPr>
+          <w:ilvl w:val="0"/>
+          <w:numId w:val="1001"/>
+        </w:numPr>
+        <w:pStyle w:val="Compact"/>
+      </w:pPr>
+      <w:r>
+        <w:t xml:space="preserve">Guiar y priorización los esfuerzos de la oficina de arquitectura</w:t>
+      </w:r>
+    </w:p>
+    <w:p>
+      <w:pPr>
+        <w:numPr>
+          <w:ilvl w:val="0"/>
+          <w:numId w:val="1001"/>
+        </w:numPr>
+        <w:pStyle w:val="Compact"/>
+      </w:pPr>
+      <w:r>
+        <w:t xml:space="preserve">Ejercitar los roles y responsabilidades del gobierno SOA del FNA, y respaldar su supervisión y la rendición de cuentas de la oficina de arquitectura</w:t>
+      </w:r>
+    </w:p>
+    <w:p>
+      <w:pPr>
+        <w:numPr>
+          <w:ilvl w:val="0"/>
+          <w:numId w:val="1001"/>
+        </w:numPr>
+        <w:pStyle w:val="Compact"/>
+      </w:pPr>
+      <w:r>
+        <w:t xml:space="preserve">Efectivizar el proceso de toma de decisiones sobre los trabajos de arquitectura</w:t>
+      </w:r>
+    </w:p>
+    <w:p>
+      <w:pPr>
+        <w:numPr>
+          <w:ilvl w:val="0"/>
+          <w:numId w:val="1001"/>
+        </w:numPr>
+        <w:pStyle w:val="Compact"/>
+      </w:pPr>
+      <w:r>
+        <w:t xml:space="preserve">Verificar la aplicación de los métodos (procedimientos normales) de arquitectura del FNA y del gobierno SOA del FNA</w:t>
+      </w:r>
+    </w:p>
+    <w:p>
+      <w:pPr>
+        <w:numPr>
+          <w:ilvl w:val="0"/>
+          <w:numId w:val="1001"/>
+        </w:numPr>
+        <w:pStyle w:val="Compact"/>
+      </w:pPr>
+      <w:r>
+        <w:t xml:space="preserve">Fomentar el uso de herramientas de publicación automatizable por audiencia de los puntos de vista de los trabajos de arquitectura</w:t>
+      </w:r>
+      <w:r>
+        <w:t xml:space="preserve"> </w:t>
+      </w:r>
+      <w:r>
+        <w:t xml:space="preserve">El valor empresarial ampliado y elevado de la arquitectura en toda la empresa</w:t>
+      </w:r>
+    </w:p>
+    <w:p>
+      <w:pPr>
+        <w:numPr>
+          <w:ilvl w:val="0"/>
+          <w:numId w:val="1001"/>
+        </w:numPr>
+        <w:pStyle w:val="Compact"/>
+      </w:pPr>
+      <w:r>
+        <w:t xml:space="preserve">Procurar la visibilidad de las áreas del FNA del trabajo de la oficina de arquitectura</w:t>
       </w:r>
     </w:p>
     <w:bookmarkEnd w:id="23"/>
-    <w:bookmarkStart w:id="24" w:name="función-de-divulgar-func13"/>
+    <w:bookmarkStart w:id="27" w:name="funciones-del-comité"/>
     <w:p>
       <w:pPr>
+        <w:pStyle w:val="Ttulo2"/>
+      </w:pPr>
+      <w:r>
+        <w:t xml:space="preserve">Funciones del Comité</w:t>
+      </w:r>
+    </w:p>
+    <w:p>
+      <w:pPr>
+        <w:pStyle w:val="FirstParagraph"/>
+      </w:pPr>
+      <w:r>
+        <w:t xml:space="preserve">El comité de arquitectura tiene dos funciones básicas. Es decir, lo que se espera que el comité responda es:</w:t>
+      </w:r>
+      <w:r>
+        <w:t xml:space="preserve"> </w:t>
+      </w:r>
+      <w:r>
+        <w:t xml:space="preserve">1. FUNC10. Dirimir (decisiones)</w:t>
+      </w:r>
+      <w:r>
+        <w:t xml:space="preserve"> </w:t>
+      </w:r>
+      <w:r>
+        <w:t xml:space="preserve">1. FUNC11. Divulgar (resoluciones)</w:t>
+      </w:r>
+      <w:r>
+        <w:t xml:space="preserve"> </w:t>
+      </w:r>
+      <w:r>
+        <w:t xml:space="preserve">1. FUNC13. Evaluación (arquitecturas)</w:t>
+      </w:r>
+    </w:p>
+    <w:bookmarkStart w:id="24" w:name="función-de-divulgar-func11"/>
+    <w:p>
+      <w:pPr>
         <w:pStyle w:val="Ttulo3"/>
       </w:pPr>
       <w:r>
-        <w:t xml:space="preserve">Función de Divulgar (FUNC13)</w:t>
+        <w:t xml:space="preserve">Función de Divulgar (FUNC11)</w:t>
       </w:r>
     </w:p>
     <w:bookmarkEnd w:id="24"/>
+    <w:bookmarkStart w:id="25" w:name="función-de-divulgar-func12"/>
+    <w:p>
+      <w:pPr>
+        <w:pStyle w:val="Ttulo3"/>
+      </w:pPr>
+      <w:r>
+        <w:t xml:space="preserve">Función de Divulgar (FUNC12)</w:t>
+      </w:r>
+    </w:p>
     <w:bookmarkEnd w:id="25"/>
+    <w:bookmarkStart w:id="26" w:name="función-de-divulgar-func13"/>
+    <w:p>
+      <w:pPr>
+        <w:pStyle w:val="Ttulo3"/>
+      </w:pPr>
+      <w:r>
+        <w:t xml:space="preserve">Función de Divulgar (FUNC13)</w:t>
+      </w:r>
+    </w:p>
     <w:bookmarkEnd w:id="26"/>
+    <w:bookmarkEnd w:id="27"/>
+    <w:bookmarkEnd w:id="28"/>
     <w:sectPr>
       <w:headerReference r:id="rId9" w:type="default"/>
       <w:footerReference r:id="rId10" w:type="default"/>
@@ -1050,8 +1199,87 @@
       </w:pPr>
     </w:lvl>
   </w:abstractNum>
+  <w:abstractNum w:abstractNumId="991">
+    <w:nsid w:val="A991"/>
+    <w:multiLevelType w:val="multilevel"/>
+    <w:lvl w:ilvl="0">
+      <w:numFmt w:val="bullet"/>
+      <w:lvlText w:val="•"/>
+      <w:lvlJc w:val="left"/>
+      <w:pPr>
+        <w:ind w:left="720" w:hanging="480"/>
+      </w:pPr>
+    </w:lvl>
+    <w:lvl w:ilvl="1">
+      <w:numFmt w:val="bullet"/>
+      <w:lvlText w:val="–"/>
+      <w:lvlJc w:val="left"/>
+      <w:pPr>
+        <w:ind w:left="1440" w:hanging="480"/>
+      </w:pPr>
+    </w:lvl>
+    <w:lvl w:ilvl="2">
+      <w:numFmt w:val="bullet"/>
+      <w:lvlText w:val="•"/>
+      <w:lvlJc w:val="left"/>
+      <w:pPr>
+        <w:ind w:left="2160" w:hanging="480"/>
+      </w:pPr>
+    </w:lvl>
+    <w:lvl w:ilvl="3">
+      <w:numFmt w:val="bullet"/>
+      <w:lvlText w:val="–"/>
+      <w:lvlJc w:val="left"/>
+      <w:pPr>
+        <w:ind w:left="2880" w:hanging="480"/>
+      </w:pPr>
+    </w:lvl>
+    <w:lvl w:ilvl="4">
+      <w:numFmt w:val="bullet"/>
+      <w:lvlText w:val="•"/>
+      <w:lvlJc w:val="left"/>
+      <w:pPr>
+        <w:ind w:left="3600" w:hanging="480"/>
+      </w:pPr>
+    </w:lvl>
+    <w:lvl w:ilvl="5">
+      <w:numFmt w:val="bullet"/>
+      <w:lvlText w:val="–"/>
+      <w:lvlJc w:val="left"/>
+      <w:pPr>
+        <w:ind w:left="4320" w:hanging="480"/>
+      </w:pPr>
+    </w:lvl>
+    <w:lvl w:ilvl="6">
+      <w:numFmt w:val="bullet"/>
+      <w:lvlText w:val="•"/>
+      <w:lvlJc w:val="left"/>
+      <w:pPr>
+        <w:ind w:left="5040" w:hanging="480"/>
+      </w:pPr>
+    </w:lvl>
+    <w:lvl w:ilvl="7">
+      <w:numFmt w:val="bullet"/>
+      <w:lvlText w:val="–"/>
+      <w:lvlJc w:val="left"/>
+      <w:pPr>
+        <w:ind w:left="5760" w:hanging="480"/>
+      </w:pPr>
+    </w:lvl>
+    <w:lvl w:ilvl="8">
+      <w:numFmt w:val="bullet"/>
+      <w:lvlText w:val="•"/>
+      <w:lvlJc w:val="left"/>
+      <w:pPr>
+        <w:ind w:left="6480" w:hanging="480"/>
+      </w:pPr>
+    </w:lvl>
+  </w:abstractNum>
   <w:num w:numId="1000">
     <w:abstractNumId w:val="990"/>
+  </w:num>
+  <w:num w:numId="1001">
+    <w:abstractNumId w:val="991"/>
   </w:num>
 </w:numbering>
 </file>

--- a/03n.1.modelooper.docx
+++ b/03n.1.modelooper.docx
@@ -232,7 +232,7 @@
                 <w:bCs/>
                 <w:b/>
               </w:rPr>
-              <w:t xml:space="preserve">1.359489e</w:t>
+              <w:t xml:space="preserve">1.ae6a38e</w:t>
             </w:r>
             <w:r>
               <w:t xml:space="preserve"> </w:t>

--- a/03n.1.modelooper.docx
+++ b/03n.1.modelooper.docx
@@ -232,7 +232,7 @@
                 <w:bCs/>
                 <w:b/>
               </w:rPr>
-              <w:t xml:space="preserve">1.ae6a38e</w:t>
+              <w:t xml:space="preserve">1.7232836</w:t>
             </w:r>
             <w:r>
               <w:t xml:space="preserve"> </w:t>
@@ -487,13 +487,21 @@
         <w:t xml:space="preserve">1. FUNC13. Evaluación (arquitecturas)</w:t>
       </w:r>
     </w:p>
-    <w:bookmarkStart w:id="24" w:name="función-de-divulgar-func11"/>
+    <w:bookmarkStart w:id="24" w:name="función-de-dirimir-func11"/>
     <w:p>
       <w:pPr>
         <w:pStyle w:val="Ttulo3"/>
       </w:pPr>
       <w:r>
-        <w:t xml:space="preserve">Función de Divulgar (FUNC11)</w:t>
+        <w:t xml:space="preserve">Función de Dirimir (FUNC11)</w:t>
+      </w:r>
+    </w:p>
+    <w:p>
+      <w:pPr>
+        <w:pStyle w:val="FirstParagraph"/>
+      </w:pPr>
+      <w:r>
+        <w:t xml:space="preserve">El Comité debe proporcionar herramientas y contar con métodos precisos para avalar una decisión de arquitectura sobre otra. Además, en arreglo al principio de paridad y ponderación, las decisiones de arquitectura no pueden generar ventajas a terceros por los diseños propuestos.</w:t>
       </w:r>
     </w:p>
     <w:bookmarkEnd w:id="24"/>
@@ -506,14 +514,80 @@
         <w:t xml:space="preserve">Función de Divulgar (FUNC12)</w:t>
       </w:r>
     </w:p>
+    <w:p>
+      <w:pPr>
+        <w:pStyle w:val="FirstParagraph"/>
+      </w:pPr>
+      <w:r>
+        <w:t xml:space="preserve">El Comité debe evidenciar, en todo momento, las consideraciones y soportes que condujeron a las conclusiones tras una decisión de arquitectura. Para esto, es fundamental la Bitácora de Decisiones, capacidad que debe procurar el repositorio de arquitectura del FNA, de cuya efectividad se desprende la característica de relacionamiento entre bloques de construcción de los modelos (ver</w:t>
+      </w:r>
+      <w:r>
+        <w:t xml:space="preserve"> </w:t>
+      </w:r>
+      <w:hyperlink r:id="rId21">
+        <w:r>
+          <w:rPr>
+            <w:rStyle w:val="Hipervnculo"/>
+          </w:rPr>
+          <w:t xml:space="preserve">Bloques de Construcción Requeridos por Arquitectura, en Flujos de Trabajo Oficina de Arquitectura</w:t>
+        </w:r>
+      </w:hyperlink>
+      <w:r>
+        <w:t xml:space="preserve">)</w:t>
+      </w:r>
+    </w:p>
     <w:bookmarkEnd w:id="25"/>
-    <w:bookmarkStart w:id="26" w:name="función-de-divulgar-func13"/>
+    <w:bookmarkStart w:id="26" w:name="función-de-evaluar-func13"/>
     <w:p>
       <w:pPr>
         <w:pStyle w:val="Ttulo3"/>
       </w:pPr>
       <w:r>
-        <w:t xml:space="preserve">Función de Divulgar (FUNC13)</w:t>
+        <w:t xml:space="preserve">Función de Evaluar (FUNC13)</w:t>
+      </w:r>
+    </w:p>
+    <w:p>
+      <w:pPr>
+        <w:numPr>
+          <w:ilvl w:val="0"/>
+          <w:numId w:val="1002"/>
+        </w:numPr>
+      </w:pPr>
+      <w:r>
+        <w:t xml:space="preserve">PRNC01. Conocimiento y compromiso. Todas los involucrados deben contar con el conocimiento y experiencia (perfil de estudios) requeridos para el rol de arquitecto FNA, junto con el compromiso de conocer el gobierno y adherirse a los procedimientos, procesos y estructuras de autoridad acordados.</w:t>
+      </w:r>
+    </w:p>
+    <w:p>
+      <w:pPr>
+        <w:numPr>
+          <w:ilvl w:val="0"/>
+          <w:numId w:val="1002"/>
+        </w:numPr>
+      </w:pPr>
+      <w:r>
+        <w:t xml:space="preserve">PRNC02. Registro y Rendición de Cuentas. las acciones por implementar que siguen a las decisiones y sus soportes deben constar en la bitácora de decisiones de arquitectura y disponibles para inspección por una la empresa y partes proveedoras pertinentes.</w:t>
+      </w:r>
+    </w:p>
+    <w:p>
+      <w:pPr>
+        <w:numPr>
+          <w:ilvl w:val="0"/>
+          <w:numId w:val="1002"/>
+        </w:numPr>
+      </w:pPr>
+      <w:r>
+        <w:t xml:space="preserve">PRNC03. Paridad y Ponderación. Las decisiones de arquitectura no pueden generar ventajas injustas ni favorecer a un parte sobre otra.</w:t>
+      </w:r>
+    </w:p>
+    <w:p>
+      <w:pPr>
+        <w:numPr>
+          <w:ilvl w:val="0"/>
+          <w:numId w:val="1002"/>
+        </w:numPr>
+      </w:pPr>
+      <w:r>
+        <w:t xml:space="preserve">PRNC04. Cumplimiento de Directiva de Arquitectura. Por sobre todas las cosas, la oficina de arquitectura debe cumnplir con la realización de los siguientes políticas.</w:t>
       </w:r>
     </w:p>
     <w:bookmarkEnd w:id="26"/>
@@ -1279,6 +1353,9 @@
     <w:abstractNumId w:val="990"/>
   </w:num>
   <w:num w:numId="1001">
+    <w:abstractNumId w:val="991"/>
+  </w:num>
+  <w:num w:numId="1002">
     <w:abstractNumId w:val="991"/>
   </w:num>
 </w:numbering>

--- a/03n.1.modelooper.docx
+++ b/03n.1.modelooper.docx
@@ -232,7 +232,7 @@
                 <w:bCs/>
                 <w:b/>
               </w:rPr>
-              <w:t xml:space="preserve">1.7232836</w:t>
+              <w:t xml:space="preserve">1.c236b16</w:t>
             </w:r>
             <w:r>
               <w:t xml:space="preserve"> </w:t>
@@ -294,7 +294,7 @@
         <w:pStyle w:val="Textoindependiente"/>
       </w:pPr>
     </w:p>
-    <w:bookmarkStart w:id="28" w:name="el-comité-de-arquitectura-del-fna"/>
+    <w:bookmarkStart w:id="29" w:name="el-comité-de-arquitectura-del-fna"/>
     <w:p>
       <w:pPr>
         <w:pStyle w:val="Ttulo1"/>
@@ -452,7 +452,7 @@
       </w:r>
     </w:p>
     <w:bookmarkEnd w:id="23"/>
-    <w:bookmarkStart w:id="27" w:name="funciones-del-comité"/>
+    <w:bookmarkStart w:id="28" w:name="funciones-del-comité"/>
     <w:p>
       <w:pPr>
         <w:pStyle w:val="Ttulo2"/>
@@ -537,7 +537,7 @@
       </w:r>
     </w:p>
     <w:bookmarkEnd w:id="25"/>
-    <w:bookmarkStart w:id="26" w:name="función-de-evaluar-func13"/>
+    <w:bookmarkStart w:id="27" w:name="función-de-evaluar-func13"/>
     <w:p>
       <w:pPr>
         <w:pStyle w:val="Ttulo3"/>
@@ -548,51 +548,34 @@
     </w:p>
     <w:p>
       <w:pPr>
-        <w:numPr>
-          <w:ilvl w:val="0"/>
-          <w:numId w:val="1002"/>
-        </w:numPr>
-      </w:pPr>
-      <w:r>
-        <w:t xml:space="preserve">PRNC01. Conocimiento y compromiso. Todas los involucrados deben contar con el conocimiento y experiencia (perfil de estudios) requeridos para el rol de arquitecto FNA, junto con el compromiso de conocer el gobierno y adherirse a los procedimientos, procesos y estructuras de autoridad acordados.</w:t>
+        <w:pStyle w:val="FirstParagraph"/>
+      </w:pPr>
+      <w:r>
+        <w:t xml:space="preserve">El Comité debe mantener y aplicar métodos de evaluación de arquitectura actualizados y particularizados según los aspectos de esta a evaluar: Estandarización, Cohesión, Reutilización y Retorno de Beneficio (ver</w:t>
+      </w:r>
+      <w:r>
+        <w:t xml:space="preserve"> </w:t>
+      </w:r>
+      <w:hyperlink r:id="rId26">
+        <w:r>
+          <w:rPr>
+            <w:rStyle w:val="Hipervnculo"/>
+          </w:rPr>
+          <w:t xml:space="preserve">Políticas de la Oficina de Arquitectura del FNA</w:t>
+        </w:r>
+      </w:hyperlink>
+      <w:r>
+        <w:t xml:space="preserve">).</w:t>
       </w:r>
     </w:p>
     <w:p>
       <w:pPr>
-        <w:numPr>
-          <w:ilvl w:val="0"/>
-          <w:numId w:val="1002"/>
-        </w:numPr>
-      </w:pPr>
-      <w:r>
-        <w:t xml:space="preserve">PRNC02. Registro y Rendición de Cuentas. las acciones por implementar que siguen a las decisiones y sus soportes deben constar en la bitácora de decisiones de arquitectura y disponibles para inspección por una la empresa y partes proveedoras pertinentes.</w:t>
-      </w:r>
+        <w:pStyle w:val="Textoindependiente"/>
+      </w:pPr>
     </w:p>
-    <w:p>
-      <w:pPr>
-        <w:numPr>
-          <w:ilvl w:val="0"/>
-          <w:numId w:val="1002"/>
-        </w:numPr>
-      </w:pPr>
-      <w:r>
-        <w:t xml:space="preserve">PRNC03. Paridad y Ponderación. Las decisiones de arquitectura no pueden generar ventajas injustas ni favorecer a un parte sobre otra.</w:t>
-      </w:r>
-    </w:p>
-    <w:p>
-      <w:pPr>
-        <w:numPr>
-          <w:ilvl w:val="0"/>
-          <w:numId w:val="1002"/>
-        </w:numPr>
-      </w:pPr>
-      <w:r>
-        <w:t xml:space="preserve">PRNC04. Cumplimiento de Directiva de Arquitectura. Por sobre todas las cosas, la oficina de arquitectura debe cumnplir con la realización de los siguientes políticas.</w:t>
-      </w:r>
-    </w:p>
-    <w:bookmarkEnd w:id="26"/>
     <w:bookmarkEnd w:id="27"/>
     <w:bookmarkEnd w:id="28"/>
+    <w:bookmarkEnd w:id="29"/>
     <w:sectPr>
       <w:headerReference r:id="rId9" w:type="default"/>
       <w:footerReference r:id="rId10" w:type="default"/>
@@ -1353,9 +1336,6 @@
     <w:abstractNumId w:val="990"/>
   </w:num>
   <w:num w:numId="1001">
-    <w:abstractNumId w:val="991"/>
-  </w:num>
-  <w:num w:numId="1002">
     <w:abstractNumId w:val="991"/>
   </w:num>
 </w:numbering>

--- a/03n.1.modelooper.docx
+++ b/03n.1.modelooper.docx
@@ -2,92 +2,6 @@
 <file path=word/document.xml><?xml version="1.0" encoding="utf-8"?>
 <w:document xmlns:w="http://schemas.openxmlformats.org/wordprocessingml/2006/main" xmlns:m="http://schemas.openxmlformats.org/officeDocument/2006/math" xmlns:r="http://schemas.openxmlformats.org/officeDocument/2006/relationships" xmlns:o="urn:schemas-microsoft-com:office:office" xmlns:v="urn:schemas-microsoft-com:vml" xmlns:w10="urn:schemas-microsoft-com:office:word" xmlns:a="http://schemas.openxmlformats.org/drawingml/2006/main" xmlns:pic="http://schemas.openxmlformats.org/drawingml/2006/picture" xmlns:wp="http://schemas.openxmlformats.org/drawingml/2006/wordprocessingDrawing">
   <w:body>
-    <w:p>
-      <w:pPr>
-        <w:pStyle w:val="Ttulo"/>
-      </w:pPr>
-      <w:r>
-        <w:t xml:space="preserve">Modelo</w:t>
-      </w:r>
-      <w:r>
-        <w:t xml:space="preserve"> </w:t>
-      </w:r>
-      <w:r>
-        <w:t xml:space="preserve">de</w:t>
-      </w:r>
-      <w:r>
-        <w:t xml:space="preserve"> </w:t>
-      </w:r>
-      <w:r>
-        <w:t xml:space="preserve">Gobierno.</w:t>
-      </w:r>
-      <w:r>
-        <w:t xml:space="preserve"> </w:t>
-      </w:r>
-      <w:r>
-        <w:t xml:space="preserve">Detalle</w:t>
-      </w:r>
-      <w:r>
-        <w:t xml:space="preserve"> </w:t>
-      </w:r>
-      <w:r>
-        <w:t xml:space="preserve">de</w:t>
-      </w:r>
-      <w:r>
-        <w:t xml:space="preserve"> </w:t>
-      </w:r>
-      <w:r>
-        <w:t xml:space="preserve">los</w:t>
-      </w:r>
-      <w:r>
-        <w:t xml:space="preserve"> </w:t>
-      </w:r>
-      <w:r>
-        <w:t xml:space="preserve">recursos,</w:t>
-      </w:r>
-      <w:r>
-        <w:t xml:space="preserve"> </w:t>
-      </w:r>
-      <w:r>
-        <w:t xml:space="preserve">herramientas,</w:t>
-      </w:r>
-      <w:r>
-        <w:t xml:space="preserve"> </w:t>
-      </w:r>
-      <w:r>
-        <w:t xml:space="preserve">roles</w:t>
-      </w:r>
-      <w:r>
-        <w:t xml:space="preserve"> </w:t>
-      </w:r>
-      <w:r>
-        <w:t xml:space="preserve">y</w:t>
-      </w:r>
-      <w:r>
-        <w:t xml:space="preserve"> </w:t>
-      </w:r>
-      <w:r>
-        <w:t xml:space="preserve">participantes</w:t>
-      </w:r>
-      <w:r>
-        <w:t xml:space="preserve"> </w:t>
-      </w:r>
-      <w:r>
-        <w:t xml:space="preserve">del</w:t>
-      </w:r>
-      <w:r>
-        <w:t xml:space="preserve"> </w:t>
-      </w:r>
-      <w:r>
-        <w:t xml:space="preserve">gobierno</w:t>
-      </w:r>
-      <w:r>
-        <w:t xml:space="preserve"> </w:t>
-      </w:r>
-      <w:r>
-        <w:t xml:space="preserve">SOA</w:t>
-      </w:r>
-    </w:p>
     <w:tbl>
       <w:tblPr>
         <w:tblStyle w:val="Table"/>
@@ -122,7 +36,7 @@
               <w:jc w:val="left"/>
             </w:pPr>
             <w:r>
-              <w:t xml:space="preserve">Gobierno SOA del FNA:</w:t>
+              <w:t xml:space="preserve">Comité de Arquitectura del FNA:</w:t>
             </w:r>
             <w:r>
               <w:t xml:space="preserve"> </w:t>
@@ -132,7 +46,7 @@
                 <w:bCs/>
                 <w:b/>
               </w:rPr>
-              <w:t xml:space="preserve">Comité de Gobierno de Arquitectura FNA</w:t>
+              <w:t xml:space="preserve">Modelo operativo del Comité de Gobierno</w:t>
             </w:r>
           </w:p>
         </w:tc>
@@ -232,7 +146,7 @@
                 <w:bCs/>
                 <w:b/>
               </w:rPr>
-              <w:t xml:space="preserve">1.c236b16</w:t>
+              <w:t xml:space="preserve">1.9ed0f47</w:t>
             </w:r>
             <w:r>
               <w:t xml:space="preserve"> </w:t>

--- a/03n.1.modelooper.docx
+++ b/03n.1.modelooper.docx
@@ -146,7 +146,7 @@
                 <w:bCs/>
                 <w:b/>
               </w:rPr>
-              <w:t xml:space="preserve">1.9ed0f47</w:t>
+              <w:t xml:space="preserve">1.fe5d871</w:t>
             </w:r>
             <w:r>
               <w:t xml:space="preserve"> </w:t>
@@ -364,6 +364,11 @@
       <w:r>
         <w:t xml:space="preserve">Procurar la visibilidad de las áreas del FNA del trabajo de la oficina de arquitectura</w:t>
       </w:r>
+    </w:p>
+    <w:p>
+      <w:pPr>
+        <w:pStyle w:val="FirstParagraph"/>
+      </w:pPr>
     </w:p>
     <w:bookmarkEnd w:id="23"/>
     <w:bookmarkStart w:id="28" w:name="funciones-del-comité"/>

--- a/03n.1.modelooper.docx
+++ b/03n.1.modelooper.docx
@@ -146,7 +146,7 @@
                 <w:bCs/>
                 <w:b/>
               </w:rPr>
-              <w:t xml:space="preserve">1.fe5d871</w:t>
+              <w:t xml:space="preserve">1.13c85df</w:t>
             </w:r>
             <w:r>
               <w:t xml:space="preserve"> </w:t>
@@ -208,7 +208,7 @@
         <w:pStyle w:val="Textoindependiente"/>
       </w:pPr>
     </w:p>
-    <w:bookmarkStart w:id="29" w:name="el-comité-de-arquitectura-del-fna"/>
+    <w:bookmarkStart w:id="33" w:name="el-comité-de-arquitectura-del-fna"/>
     <w:p>
       <w:pPr>
         <w:pStyle w:val="Ttulo1"/>
@@ -237,8 +237,109 @@
       <w:pPr>
         <w:pStyle w:val="Textoindependiente"/>
       </w:pPr>
-    </w:p>
-    <w:bookmarkStart w:id="22" w:name="X3f2f2f74f92d0f78a7593b5dadc2e7c09e0f5f4"/>
+      <w:r>
+        <w:t xml:space="preserve">El la siguiente diagrama resumimos la actuación y colaboración del modelo operativo del Comité de Arquitectura.</w:t>
+      </w:r>
+    </w:p>
+    <w:bookmarkStart w:id="0" w:name="fig:16f5798e-c014-4eaa-8b49-8d6631ffc516"/>
+    <w:p>
+      <w:pPr>
+        <w:pStyle w:val="CaptionedFigure"/>
+      </w:pPr>
+      <w:bookmarkStart w:id="25" w:name="fig:"/>
+      <w:r>
+        <w:drawing>
+          <wp:inline>
+            <wp:extent cx="5600700" cy="8039247"/>
+            <wp:effectExtent b="0" l="0" r="0" t="0"/>
+            <wp:docPr descr="Imagen 1: Comité de Arquitectura en colaboración y cumplimiento con otras áreas del FNA." title="" id="23" name="Picture"/>
+            <a:graphic>
+              <a:graphicData uri="http://schemas.openxmlformats.org/drawingml/2006/picture">
+                <pic:pic>
+                  <pic:nvPicPr>
+                    <pic:cNvPr descr="images/comiteModelo.png" id="24" name="Picture"/>
+                    <pic:cNvPicPr>
+                      <a:picLocks noChangeArrowheads="1" noChangeAspect="1"/>
+                    </pic:cNvPicPr>
+                  </pic:nvPicPr>
+                  <pic:blipFill>
+                    <a:blip r:embed="rId22"/>
+                    <a:stretch>
+                      <a:fillRect/>
+                    </a:stretch>
+                  </pic:blipFill>
+                  <pic:spPr bwMode="auto">
+                    <a:xfrm>
+                      <a:off x="0" y="0"/>
+                      <a:ext cx="5600700" cy="8039247"/>
+                    </a:xfrm>
+                    <a:prstGeom prst="rect">
+                      <a:avLst/>
+                    </a:prstGeom>
+                    <a:noFill/>
+                    <a:ln w="9525">
+                      <a:noFill/>
+                      <a:headEnd/>
+                      <a:tailEnd/>
+                    </a:ln>
+                  </pic:spPr>
+                </pic:pic>
+              </a:graphicData>
+            </a:graphic>
+          </wp:inline>
+        </w:drawing>
+      </w:r>
+      <w:bookmarkEnd w:id="25"/>
+    </w:p>
+    <w:p>
+      <w:pPr>
+        <w:pStyle w:val="ImageCaption"/>
+      </w:pPr>
+      <w:r>
+        <w:t xml:space="preserve">Imagen 1: Comité de Arquitectura en colaboración y cumplimiento con otras áreas del FNA.</w:t>
+      </w:r>
+    </w:p>
+    <w:bookmarkEnd w:id="0"/>
+    <w:p>
+      <w:pPr>
+        <w:pStyle w:val="Textoindependiente"/>
+      </w:pPr>
+      <w:r>
+        <w:rPr>
+          <w:iCs/>
+          <w:i/>
+        </w:rPr>
+        <w:t xml:space="preserve">Fuente: elaboración propia.</w:t>
+      </w:r>
+    </w:p>
+    <w:p>
+      <w:pPr>
+        <w:pStyle w:val="Textoindependiente"/>
+      </w:pPr>
+    </w:p>
+    <w:p>
+      <w:pPr>
+        <w:pStyle w:val="Textoindependiente"/>
+      </w:pPr>
+      <w:r>
+        <w:t xml:space="preserve">Es posibilidad del Comité acceder a los modelos, a los que evaluará. Así mismo, debe ponder accder a las capacidades de gestión de requerimientos de arquitectura, y al registro de decisiones en donde consignará sus resoluciones (ver</w:t>
+      </w:r>
+      <w:r>
+        <w:t xml:space="preserve"> </w:t>
+      </w:r>
+      <w:hyperlink r:id="rId26">
+        <w:r>
+          <w:rPr>
+            <w:rStyle w:val="Hipervnculo"/>
+          </w:rPr>
+          <w:t xml:space="preserve">Funciones del Comité, más adelante</w:t>
+        </w:r>
+      </w:hyperlink>
+      <w:r>
+        <w:t xml:space="preserve">).</w:t>
+      </w:r>
+    </w:p>
+    <w:bookmarkStart w:id="27" w:name="X3f2f2f74f92d0f78a7593b5dadc2e7c09e0f5f4"/>
     <w:p>
       <w:pPr>
         <w:pStyle w:val="Ttulo2"/>
@@ -269,8 +370,8 @@
         <w:t xml:space="preserve">).</w:t>
       </w:r>
     </w:p>
-    <w:bookmarkEnd w:id="22"/>
-    <w:bookmarkStart w:id="23" w:name="objetivos-específicos-del-caf"/>
+    <w:bookmarkEnd w:id="27"/>
+    <w:bookmarkStart w:id="28" w:name="objetivos-específicos-del-caf"/>
     <w:p>
       <w:pPr>
         <w:pStyle w:val="Ttulo2"/>
@@ -370,8 +471,8 @@
         <w:pStyle w:val="FirstParagraph"/>
       </w:pPr>
     </w:p>
-    <w:bookmarkEnd w:id="23"/>
-    <w:bookmarkStart w:id="28" w:name="funciones-del-comité"/>
+    <w:bookmarkEnd w:id="28"/>
+    <w:bookmarkStart w:id="32" w:name="funciones-del-comité"/>
     <w:p>
       <w:pPr>
         <w:pStyle w:val="Ttulo2"/>
@@ -406,7 +507,7 @@
         <w:t xml:space="preserve">1. FUNC13. Evaluación (arquitecturas)</w:t>
       </w:r>
     </w:p>
-    <w:bookmarkStart w:id="24" w:name="función-de-dirimir-func11"/>
+    <w:bookmarkStart w:id="29" w:name="función-de-dirimir-func11"/>
     <w:p>
       <w:pPr>
         <w:pStyle w:val="Ttulo3"/>
@@ -423,8 +524,8 @@
         <w:t xml:space="preserve">El Comité debe proporcionar herramientas y contar con métodos precisos para avalar una decisión de arquitectura sobre otra. Además, en arreglo al principio de paridad y ponderación, las decisiones de arquitectura no pueden generar ventajas a terceros por los diseños propuestos.</w:t>
       </w:r>
     </w:p>
-    <w:bookmarkEnd w:id="24"/>
-    <w:bookmarkStart w:id="25" w:name="función-de-divulgar-func12"/>
+    <w:bookmarkEnd w:id="29"/>
+    <w:bookmarkStart w:id="30" w:name="función-de-divulgar-func12"/>
     <w:p>
       <w:pPr>
         <w:pStyle w:val="Ttulo3"/>
@@ -455,8 +556,8 @@
         <w:t xml:space="preserve">)</w:t>
       </w:r>
     </w:p>
-    <w:bookmarkEnd w:id="25"/>
-    <w:bookmarkStart w:id="27" w:name="función-de-evaluar-func13"/>
+    <w:bookmarkEnd w:id="30"/>
+    <w:bookmarkStart w:id="31" w:name="función-de-evaluar-func13"/>
     <w:p>
       <w:pPr>
         <w:pStyle w:val="Ttulo3"/>
@@ -492,9 +593,9 @@
         <w:pStyle w:val="Textoindependiente"/>
       </w:pPr>
     </w:p>
-    <w:bookmarkEnd w:id="27"/>
-    <w:bookmarkEnd w:id="28"/>
-    <w:bookmarkEnd w:id="29"/>
+    <w:bookmarkEnd w:id="31"/>
+    <w:bookmarkEnd w:id="32"/>
+    <w:bookmarkEnd w:id="33"/>
     <w:sectPr>
       <w:headerReference r:id="rId9" w:type="default"/>
       <w:footerReference r:id="rId10" w:type="default"/>

--- a/03n.1.modelooper.docx
+++ b/03n.1.modelooper.docx
@@ -146,13 +146,13 @@
                 <w:bCs/>
                 <w:b/>
               </w:rPr>
-              <w:t xml:space="preserve">1.13c85df</w:t>
+              <w:t xml:space="preserve">1.1b619cb</w:t>
             </w:r>
             <w:r>
               <w:t xml:space="preserve"> </w:t>
             </w:r>
             <w:r>
-              <w:t xml:space="preserve">del 21 Jun 2023</w:t>
+              <w:t xml:space="preserve">del 22 Jun 2023</w:t>
             </w:r>
           </w:p>
         </w:tc>
@@ -241,7 +241,7 @@
         <w:t xml:space="preserve">El la siguiente diagrama resumimos la actuación y colaboración del modelo operativo del Comité de Arquitectura.</w:t>
       </w:r>
     </w:p>
-    <w:bookmarkStart w:id="0" w:name="fig:16f5798e-c014-4eaa-8b49-8d6631ffc516"/>
+    <w:bookmarkStart w:id="0" w:name="fig:f4779c55-5753-48d4-b5a5-211b4449b81a"/>
     <w:p>
       <w:pPr>
         <w:pStyle w:val="CaptionedFigure"/>

--- a/03n.1.modelooper.docx
+++ b/03n.1.modelooper.docx
@@ -146,7 +146,7 @@
                 <w:bCs/>
                 <w:b/>
               </w:rPr>
-              <w:t xml:space="preserve">1.1b619cb</w:t>
+              <w:t xml:space="preserve">1.ea86e28</w:t>
             </w:r>
             <w:r>
               <w:t xml:space="preserve"> </w:t>
@@ -241,7 +241,7 @@
         <w:t xml:space="preserve">El la siguiente diagrama resumimos la actuación y colaboración del modelo operativo del Comité de Arquitectura.</w:t>
       </w:r>
     </w:p>
-    <w:bookmarkStart w:id="0" w:name="fig:f4779c55-5753-48d4-b5a5-211b4449b81a"/>
+    <w:bookmarkStart w:id="0" w:name="fig:1febdc36-ef32-4ae7-b9eb-22ccee5e5b4a"/>
     <w:p>
       <w:pPr>
         <w:pStyle w:val="CaptionedFigure"/>
@@ -524,6 +524,14 @@
         <w:t xml:space="preserve">El Comité debe proporcionar herramientas y contar con métodos precisos para avalar una decisión de arquitectura sobre otra. Además, en arreglo al principio de paridad y ponderación, las decisiones de arquitectura no pueden generar ventajas a terceros por los diseños propuestos.</w:t>
       </w:r>
     </w:p>
+    <w:p>
+      <w:pPr>
+        <w:pStyle w:val="Textoindependiente"/>
+      </w:pPr>
+      <w:r>
+        <w:t xml:space="preserve">Esta función debe ejecutarse en modalidad eventual: cuando en la llegada de un trabajo de arquitectura, la Oficina determina que requiere una sesión del Comité (CAF) para acordar una solución de carácter impactante para la empresa. Las condiciones de impactante, están relacionadas con los análisis primarios de complejidad, impacto y costo/beneficio descritos en el modelo operativo de este gobierno, objeto del proyecto.</w:t>
+      </w:r>
+    </w:p>
     <w:bookmarkEnd w:id="29"/>
     <w:bookmarkStart w:id="30" w:name="función-de-divulgar-func12"/>
     <w:p>
@@ -539,7 +547,7 @@
         <w:pStyle w:val="FirstParagraph"/>
       </w:pPr>
       <w:r>
-        <w:t xml:space="preserve">El Comité debe evidenciar, en todo momento, las consideraciones y soportes que condujeron a las conclusiones tras una decisión de arquitectura. Para esto, es fundamental la Bitácora de Decisiones, capacidad que debe procurar el repositorio de arquitectura del FNA, de cuya efectividad se desprende la característica de relacionamiento entre bloques de construcción de los modelos (ver</w:t>
+        <w:t xml:space="preserve">Esta función tiene dos modalidades. Primero, la de evidenciar. El Comité (CAF) debe evidenciar, en todo momento, las consideraciones y soportes que condujeron a las conclusiones tras una decisión de arquitectura. Para esto, es fundamental la Bitácora de Decisiones, capacidad que debe procurar el repositorio de arquitectura del FNA, de cuya efectividad se desprende la característica de relacionamiento entre bloques de construcción de los modelos (ver</w:t>
       </w:r>
       <w:r>
         <w:t xml:space="preserve"> </w:t>
@@ -553,7 +561,31 @@
         </w:r>
       </w:hyperlink>
       <w:r>
-        <w:t xml:space="preserve">)</w:t>
+        <w:t xml:space="preserve">).</w:t>
+      </w:r>
+    </w:p>
+    <w:p>
+      <w:pPr>
+        <w:pStyle w:val="Textoindependiente"/>
+      </w:pPr>
+      <w:r>
+        <w:t xml:space="preserve">Esta función debe con frecuencia eventual: cuando le sea requerido por la Vicepresidencia de Tecnología del FNA.</w:t>
+      </w:r>
+    </w:p>
+    <w:p>
+      <w:pPr>
+        <w:pStyle w:val="Textoindependiente"/>
+      </w:pPr>
+      <w:r>
+        <w:t xml:space="preserve">La segunda modalidad de esta función es la de comunicar. El Comité (CAF) debe reunir a las partes interesadas en conocer los avances teóricos, prácticos y metológicos que considere pertinentes que la empresa conozca.</w:t>
+      </w:r>
+    </w:p>
+    <w:p>
+      <w:pPr>
+        <w:pStyle w:val="Textoindependiente"/>
+      </w:pPr>
+      <w:r>
+        <w:t xml:space="preserve">Esta función debe con frecuencia periódica trimestral: cada 3 meses.</w:t>
       </w:r>
     </w:p>
     <w:bookmarkEnd w:id="30"/>
@@ -586,6 +618,14 @@
       </w:hyperlink>
       <w:r>
         <w:t xml:space="preserve">).</w:t>
+      </w:r>
+    </w:p>
+    <w:p>
+      <w:pPr>
+        <w:pStyle w:val="Textoindependiente"/>
+      </w:pPr>
+      <w:r>
+        <w:t xml:space="preserve">Esta función debe ejecutarse con frecuencia periódica mensual.</w:t>
       </w:r>
     </w:p>
     <w:p>

--- a/03n.1.modelooper.docx
+++ b/03n.1.modelooper.docx
@@ -146,13 +146,13 @@
                 <w:bCs/>
                 <w:b/>
               </w:rPr>
-              <w:t xml:space="preserve">1.ea86e28</w:t>
+              <w:t xml:space="preserve">1.eb189e9</w:t>
             </w:r>
             <w:r>
               <w:t xml:space="preserve"> </w:t>
             </w:r>
             <w:r>
-              <w:t xml:space="preserve">del 22 Jun 2023</w:t>
+              <w:t xml:space="preserve">del 23 Jun 2023</w:t>
             </w:r>
           </w:p>
         </w:tc>
@@ -241,7 +241,7 @@
         <w:t xml:space="preserve">El la siguiente diagrama resumimos la actuación y colaboración del modelo operativo del Comité de Arquitectura.</w:t>
       </w:r>
     </w:p>
-    <w:bookmarkStart w:id="0" w:name="fig:1febdc36-ef32-4ae7-b9eb-22ccee5e5b4a"/>
+    <w:bookmarkStart w:id="0" w:name="fig:2e42f308-c9e3-466e-ba41-43c04eada409"/>
     <w:p>
       <w:pPr>
         <w:pStyle w:val="CaptionedFigure"/>

--- a/03n.1.modelooper.docx
+++ b/03n.1.modelooper.docx
@@ -146,7 +146,7 @@
                 <w:bCs/>
                 <w:b/>
               </w:rPr>
-              <w:t xml:space="preserve">1.eb189e9</w:t>
+              <w:t xml:space="preserve">1.9c14e8b</w:t>
             </w:r>
             <w:r>
               <w:t xml:space="preserve"> </w:t>
@@ -241,7 +241,7 @@
         <w:t xml:space="preserve">El la siguiente diagrama resumimos la actuación y colaboración del modelo operativo del Comité de Arquitectura.</w:t>
       </w:r>
     </w:p>
-    <w:bookmarkStart w:id="0" w:name="fig:2e42f308-c9e3-466e-ba41-43c04eada409"/>
+    <w:bookmarkStart w:id="0" w:name="fig:4f909606-b4a2-4731-8a18-80722406059c"/>
     <w:p>
       <w:pPr>
         <w:pStyle w:val="CaptionedFigure"/>

--- a/03n.1.modelooper.docx
+++ b/03n.1.modelooper.docx
@@ -146,7 +146,7 @@
                 <w:bCs/>
                 <w:b/>
               </w:rPr>
-              <w:t xml:space="preserve">1.9c14e8b</w:t>
+              <w:t xml:space="preserve">1.4c7a94b</w:t>
             </w:r>
             <w:r>
               <w:t xml:space="preserve"> </w:t>
@@ -241,7 +241,7 @@
         <w:t xml:space="preserve">El la siguiente diagrama resumimos la actuación y colaboración del modelo operativo del Comité de Arquitectura.</w:t>
       </w:r>
     </w:p>
-    <w:bookmarkStart w:id="0" w:name="fig:4f909606-b4a2-4731-8a18-80722406059c"/>
+    <w:bookmarkStart w:id="0" w:name="fig:34f51f00-3552-41d3-936c-a1fda7ccba67"/>
     <w:p>
       <w:pPr>
         <w:pStyle w:val="CaptionedFigure"/>

--- a/03n.1.modelooper.docx
+++ b/03n.1.modelooper.docx
@@ -146,7 +146,7 @@
                 <w:bCs/>
                 <w:b/>
               </w:rPr>
-              <w:t xml:space="preserve">1.4c7a94b</w:t>
+              <w:t xml:space="preserve">1.8a11670</w:t>
             </w:r>
             <w:r>
               <w:t xml:space="preserve"> </w:t>
@@ -241,7 +241,7 @@
         <w:t xml:space="preserve">El la siguiente diagrama resumimos la actuación y colaboración del modelo operativo del Comité de Arquitectura.</w:t>
       </w:r>
     </w:p>
-    <w:bookmarkStart w:id="0" w:name="fig:34f51f00-3552-41d3-936c-a1fda7ccba67"/>
+    <w:bookmarkStart w:id="0" w:name="fig:996a8b3c-4f8c-4331-8836-2b260add48dc"/>
     <w:p>
       <w:pPr>
         <w:pStyle w:val="CaptionedFigure"/>

--- a/03n.1.modelooper.docx
+++ b/03n.1.modelooper.docx
@@ -146,13 +146,13 @@
                 <w:bCs/>
                 <w:b/>
               </w:rPr>
-              <w:t xml:space="preserve">1.8a11670</w:t>
+              <w:t xml:space="preserve">1.4c59737</w:t>
             </w:r>
             <w:r>
               <w:t xml:space="preserve"> </w:t>
             </w:r>
             <w:r>
-              <w:t xml:space="preserve">del 23 Jun 2023</w:t>
+              <w:t xml:space="preserve">del 24 Jun 2023</w:t>
             </w:r>
           </w:p>
         </w:tc>
@@ -241,7 +241,7 @@
         <w:t xml:space="preserve">El la siguiente diagrama resumimos la actuación y colaboración del modelo operativo del Comité de Arquitectura.</w:t>
       </w:r>
     </w:p>
-    <w:bookmarkStart w:id="0" w:name="fig:996a8b3c-4f8c-4331-8836-2b260add48dc"/>
+    <w:bookmarkStart w:id="0" w:name="fig:543d9147-8786-432a-acd7-e4e8f5b13719"/>
     <w:p>
       <w:pPr>
         <w:pStyle w:val="CaptionedFigure"/>

--- a/03n.1.modelooper.docx
+++ b/03n.1.modelooper.docx
@@ -146,7 +146,7 @@
                 <w:bCs/>
                 <w:b/>
               </w:rPr>
-              <w:t xml:space="preserve">1.4c59737</w:t>
+              <w:t xml:space="preserve">1.7ce212d</w:t>
             </w:r>
             <w:r>
               <w:t xml:space="preserve"> </w:t>
@@ -241,7 +241,7 @@
         <w:t xml:space="preserve">El la siguiente diagrama resumimos la actuación y colaboración del modelo operativo del Comité de Arquitectura.</w:t>
       </w:r>
     </w:p>
-    <w:bookmarkStart w:id="0" w:name="fig:543d9147-8786-432a-acd7-e4e8f5b13719"/>
+    <w:bookmarkStart w:id="0" w:name="fig:75eb0c96-ae47-4d77-9420-aa9be76e175c"/>
     <w:p>
       <w:pPr>
         <w:pStyle w:val="CaptionedFigure"/>

--- a/03n.1.modelooper.docx
+++ b/03n.1.modelooper.docx
@@ -146,7 +146,7 @@
                 <w:bCs/>
                 <w:b/>
               </w:rPr>
-              <w:t xml:space="preserve">1.7ce212d</w:t>
+              <w:t xml:space="preserve">1.2f0ed40</w:t>
             </w:r>
             <w:r>
               <w:t xml:space="preserve"> </w:t>
@@ -241,7 +241,7 @@
         <w:t xml:space="preserve">El la siguiente diagrama resumimos la actuación y colaboración del modelo operativo del Comité de Arquitectura.</w:t>
       </w:r>
     </w:p>
-    <w:bookmarkStart w:id="0" w:name="fig:75eb0c96-ae47-4d77-9420-aa9be76e175c"/>
+    <w:bookmarkStart w:id="0" w:name="fig:0769363d-bf76-4b2e-aaff-a190e5220ccc"/>
     <w:p>
       <w:pPr>
         <w:pStyle w:val="CaptionedFigure"/>

--- a/03n.1.modelooper.docx
+++ b/03n.1.modelooper.docx
@@ -146,7 +146,7 @@
                 <w:bCs/>
                 <w:b/>
               </w:rPr>
-              <w:t xml:space="preserve">1.2f0ed40</w:t>
+              <w:t xml:space="preserve">1.6e4fb8f</w:t>
             </w:r>
             <w:r>
               <w:t xml:space="preserve"> </w:t>
@@ -241,7 +241,7 @@
         <w:t xml:space="preserve">El la siguiente diagrama resumimos la actuación y colaboración del modelo operativo del Comité de Arquitectura.</w:t>
       </w:r>
     </w:p>
-    <w:bookmarkStart w:id="0" w:name="fig:0769363d-bf76-4b2e-aaff-a190e5220ccc"/>
+    <w:bookmarkStart w:id="0" w:name="fig:b0cf02f1-4533-4e20-856e-8ca2b1451271"/>
     <w:p>
       <w:pPr>
         <w:pStyle w:val="CaptionedFigure"/>

--- a/03n.1.modelooper.docx
+++ b/03n.1.modelooper.docx
@@ -146,7 +146,7 @@
                 <w:bCs/>
                 <w:b/>
               </w:rPr>
-              <w:t xml:space="preserve">1.6e4fb8f</w:t>
+              <w:t xml:space="preserve">1.8b77c81</w:t>
             </w:r>
             <w:r>
               <w:t xml:space="preserve"> </w:t>
@@ -241,7 +241,7 @@
         <w:t xml:space="preserve">El la siguiente diagrama resumimos la actuación y colaboración del modelo operativo del Comité de Arquitectura.</w:t>
       </w:r>
     </w:p>
-    <w:bookmarkStart w:id="0" w:name="fig:b0cf02f1-4533-4e20-856e-8ca2b1451271"/>
+    <w:bookmarkStart w:id="0" w:name="fig:521f4af2-5466-4103-9b57-bd7d3106cd2b"/>
     <w:p>
       <w:pPr>
         <w:pStyle w:val="CaptionedFigure"/>

--- a/03n.1.modelooper.docx
+++ b/03n.1.modelooper.docx
@@ -146,7 +146,7 @@
                 <w:bCs/>
                 <w:b/>
               </w:rPr>
-              <w:t xml:space="preserve">1.8b77c81</w:t>
+              <w:t xml:space="preserve">1.4bc1d63</w:t>
             </w:r>
             <w:r>
               <w:t xml:space="preserve"> </w:t>
@@ -241,7 +241,7 @@
         <w:t xml:space="preserve">El la siguiente diagrama resumimos la actuación y colaboración del modelo operativo del Comité de Arquitectura.</w:t>
       </w:r>
     </w:p>
-    <w:bookmarkStart w:id="0" w:name="fig:521f4af2-5466-4103-9b57-bd7d3106cd2b"/>
+    <w:bookmarkStart w:id="0" w:name="fig:0dbd3ba3-6ebc-49fd-bb1a-52b5a7d6ca36"/>
     <w:p>
       <w:pPr>
         <w:pStyle w:val="CaptionedFigure"/>

--- a/03n.1.modelooper.docx
+++ b/03n.1.modelooper.docx
@@ -146,7 +146,7 @@
                 <w:bCs/>
                 <w:b/>
               </w:rPr>
-              <w:t xml:space="preserve">1.4bc1d63</w:t>
+              <w:t xml:space="preserve">1.b216041</w:t>
             </w:r>
             <w:r>
               <w:t xml:space="preserve"> </w:t>
@@ -241,7 +241,7 @@
         <w:t xml:space="preserve">El la siguiente diagrama resumimos la actuación y colaboración del modelo operativo del Comité de Arquitectura.</w:t>
       </w:r>
     </w:p>
-    <w:bookmarkStart w:id="0" w:name="fig:0dbd3ba3-6ebc-49fd-bb1a-52b5a7d6ca36"/>
+    <w:bookmarkStart w:id="0" w:name="fig:9887b7c6-2e53-479b-b45d-11b584fec822"/>
     <w:p>
       <w:pPr>
         <w:pStyle w:val="CaptionedFigure"/>

--- a/03n.1.modelooper.docx
+++ b/03n.1.modelooper.docx
@@ -146,7 +146,7 @@
                 <w:bCs/>
                 <w:b/>
               </w:rPr>
-              <w:t xml:space="preserve">1.b216041</w:t>
+              <w:t xml:space="preserve">1.cfea210</w:t>
             </w:r>
             <w:r>
               <w:t xml:space="preserve"> </w:t>
@@ -241,7 +241,7 @@
         <w:t xml:space="preserve">El la siguiente diagrama resumimos la actuación y colaboración del modelo operativo del Comité de Arquitectura.</w:t>
       </w:r>
     </w:p>
-    <w:bookmarkStart w:id="0" w:name="fig:9887b7c6-2e53-479b-b45d-11b584fec822"/>
+    <w:bookmarkStart w:id="0" w:name="fig:d1cd58fc-4ffb-42b6-bef8-09e10362f15f"/>
     <w:p>
       <w:pPr>
         <w:pStyle w:val="CaptionedFigure"/>

--- a/03n.1.modelooper.docx
+++ b/03n.1.modelooper.docx
@@ -146,7 +146,7 @@
                 <w:bCs/>
                 <w:b/>
               </w:rPr>
-              <w:t xml:space="preserve">1.cfea210</w:t>
+              <w:t xml:space="preserve">1.9596a81</w:t>
             </w:r>
             <w:r>
               <w:t xml:space="preserve"> </w:t>
@@ -241,7 +241,7 @@
         <w:t xml:space="preserve">El la siguiente diagrama resumimos la actuación y colaboración del modelo operativo del Comité de Arquitectura.</w:t>
       </w:r>
     </w:p>
-    <w:bookmarkStart w:id="0" w:name="fig:d1cd58fc-4ffb-42b6-bef8-09e10362f15f"/>
+    <w:bookmarkStart w:id="0" w:name="fig:25ae271e-6043-4e00-abe8-44a3a5076728"/>
     <w:p>
       <w:pPr>
         <w:pStyle w:val="CaptionedFigure"/>

--- a/03n.1.modelooper.docx
+++ b/03n.1.modelooper.docx
@@ -146,7 +146,7 @@
                 <w:bCs/>
                 <w:b/>
               </w:rPr>
-              <w:t xml:space="preserve">1.9596a81</w:t>
+              <w:t xml:space="preserve">1.1d78c31</w:t>
             </w:r>
             <w:r>
               <w:t xml:space="preserve"> </w:t>
@@ -241,7 +241,7 @@
         <w:t xml:space="preserve">El la siguiente diagrama resumimos la actuación y colaboración del modelo operativo del Comité de Arquitectura.</w:t>
       </w:r>
     </w:p>
-    <w:bookmarkStart w:id="0" w:name="fig:25ae271e-6043-4e00-abe8-44a3a5076728"/>
+    <w:bookmarkStart w:id="0" w:name="fig:e2077558-e39d-4d6d-a4b3-6348af467afd"/>
     <w:p>
       <w:pPr>
         <w:pStyle w:val="CaptionedFigure"/>

--- a/03n.1.modelooper.docx
+++ b/03n.1.modelooper.docx
@@ -146,13 +146,13 @@
                 <w:bCs/>
                 <w:b/>
               </w:rPr>
-              <w:t xml:space="preserve">1.1d78c31</w:t>
+              <w:t xml:space="preserve">1.48cbdd6</w:t>
             </w:r>
             <w:r>
               <w:t xml:space="preserve"> </w:t>
             </w:r>
             <w:r>
-              <w:t xml:space="preserve">del 24 Jun 2023</w:t>
+              <w:t xml:space="preserve">del 27 Jun 2023</w:t>
             </w:r>
           </w:p>
         </w:tc>
@@ -241,7 +241,7 @@
         <w:t xml:space="preserve">El la siguiente diagrama resumimos la actuación y colaboración del modelo operativo del Comité de Arquitectura.</w:t>
       </w:r>
     </w:p>
-    <w:bookmarkStart w:id="0" w:name="fig:e2077558-e39d-4d6d-a4b3-6348af467afd"/>
+    <w:bookmarkStart w:id="0" w:name="fig:d5584c3e-faa6-4b2d-ba9a-e82c2c62b0b2"/>
     <w:p>
       <w:pPr>
         <w:pStyle w:val="CaptionedFigure"/>

--- a/03n.1.modelooper.docx
+++ b/03n.1.modelooper.docx
@@ -146,7 +146,7 @@
                 <w:bCs/>
                 <w:b/>
               </w:rPr>
-              <w:t xml:space="preserve">1.48cbdd6</w:t>
+              <w:t xml:space="preserve">1.13a8b42</w:t>
             </w:r>
             <w:r>
               <w:t xml:space="preserve"> </w:t>
@@ -241,7 +241,7 @@
         <w:t xml:space="preserve">El la siguiente diagrama resumimos la actuación y colaboración del modelo operativo del Comité de Arquitectura.</w:t>
       </w:r>
     </w:p>
-    <w:bookmarkStart w:id="0" w:name="fig:d5584c3e-faa6-4b2d-ba9a-e82c2c62b0b2"/>
+    <w:bookmarkStart w:id="0" w:name="fig:d94d6792-575a-4904-9b80-8f4626bf56e3"/>
     <w:p>
       <w:pPr>
         <w:pStyle w:val="CaptionedFigure"/>

--- a/03n.1.modelooper.docx
+++ b/03n.1.modelooper.docx
@@ -146,13 +146,13 @@
                 <w:bCs/>
                 <w:b/>
               </w:rPr>
-              <w:t xml:space="preserve">1.13a8b42</w:t>
+              <w:t xml:space="preserve">1.d3faf30</w:t>
             </w:r>
             <w:r>
               <w:t xml:space="preserve"> </w:t>
             </w:r>
             <w:r>
-              <w:t xml:space="preserve">del 27 Jun 2023</w:t>
+              <w:t xml:space="preserve">del 28 Jun 2023</w:t>
             </w:r>
           </w:p>
         </w:tc>
@@ -241,7 +241,7 @@
         <w:t xml:space="preserve">El la siguiente diagrama resumimos la actuación y colaboración del modelo operativo del Comité de Arquitectura.</w:t>
       </w:r>
     </w:p>
-    <w:bookmarkStart w:id="0" w:name="fig:d94d6792-575a-4904-9b80-8f4626bf56e3"/>
+    <w:bookmarkStart w:id="0" w:name="fig:86da5f83-91dd-422a-8208-b465d8880296"/>
     <w:p>
       <w:pPr>
         <w:pStyle w:val="CaptionedFigure"/>

--- a/03n.1.modelooper.docx
+++ b/03n.1.modelooper.docx
@@ -146,7 +146,7 @@
                 <w:bCs/>
                 <w:b/>
               </w:rPr>
-              <w:t xml:space="preserve">1.d3faf30</w:t>
+              <w:t xml:space="preserve">1.ac9cc8a</w:t>
             </w:r>
             <w:r>
               <w:t xml:space="preserve"> </w:t>
@@ -241,7 +241,7 @@
         <w:t xml:space="preserve">El la siguiente diagrama resumimos la actuación y colaboración del modelo operativo del Comité de Arquitectura.</w:t>
       </w:r>
     </w:p>
-    <w:bookmarkStart w:id="0" w:name="fig:86da5f83-91dd-422a-8208-b465d8880296"/>
+    <w:bookmarkStart w:id="0" w:name="fig:94c1a0c0-3eb9-434a-9e7b-7f192c5f6a0d"/>
     <w:p>
       <w:pPr>
         <w:pStyle w:val="CaptionedFigure"/>

--- a/03n.1.modelooper.docx
+++ b/03n.1.modelooper.docx
@@ -146,7 +146,7 @@
                 <w:bCs/>
                 <w:b/>
               </w:rPr>
-              <w:t xml:space="preserve">1.ac9cc8a</w:t>
+              <w:t xml:space="preserve">1.ebf11bf</w:t>
             </w:r>
             <w:r>
               <w:t xml:space="preserve"> </w:t>
@@ -241,7 +241,7 @@
         <w:t xml:space="preserve">El la siguiente diagrama resumimos la actuación y colaboración del modelo operativo del Comité de Arquitectura.</w:t>
       </w:r>
     </w:p>
-    <w:bookmarkStart w:id="0" w:name="fig:94c1a0c0-3eb9-434a-9e7b-7f192c5f6a0d"/>
+    <w:bookmarkStart w:id="0" w:name="fig:fd5f7735-1c8d-42d8-97e3-1d34ce8551fa"/>
     <w:p>
       <w:pPr>
         <w:pStyle w:val="CaptionedFigure"/>

--- a/03n.1.modelooper.docx
+++ b/03n.1.modelooper.docx
@@ -146,13 +146,13 @@
                 <w:bCs/>
                 <w:b/>
               </w:rPr>
-              <w:t xml:space="preserve">1.ebf11bf</w:t>
+              <w:t xml:space="preserve">1.4ed3de6</w:t>
             </w:r>
             <w:r>
               <w:t xml:space="preserve"> </w:t>
             </w:r>
             <w:r>
-              <w:t xml:space="preserve">del 28 Jun 2023</w:t>
+              <w:t xml:space="preserve">del 29 Jun 2023</w:t>
             </w:r>
           </w:p>
         </w:tc>
@@ -241,7 +241,7 @@
         <w:t xml:space="preserve">El la siguiente diagrama resumimos la actuación y colaboración del modelo operativo del Comité de Arquitectura.</w:t>
       </w:r>
     </w:p>
-    <w:bookmarkStart w:id="0" w:name="fig:fd5f7735-1c8d-42d8-97e3-1d34ce8551fa"/>
+    <w:bookmarkStart w:id="0" w:name="fig:4de6e1f7-3c7f-4c50-84d1-a07c5049fc69"/>
     <w:p>
       <w:pPr>
         <w:pStyle w:val="CaptionedFigure"/>

--- a/03n.1.modelooper.docx
+++ b/03n.1.modelooper.docx
@@ -146,13 +146,13 @@
                 <w:bCs/>
                 <w:b/>
               </w:rPr>
-              <w:t xml:space="preserve">1.4ed3de6</w:t>
+              <w:t xml:space="preserve">1.070d2df</w:t>
             </w:r>
             <w:r>
               <w:t xml:space="preserve"> </w:t>
             </w:r>
             <w:r>
-              <w:t xml:space="preserve">del 29 Jun 2023</w:t>
+              <w:t xml:space="preserve">del 30 Jun 2023</w:t>
             </w:r>
           </w:p>
         </w:tc>
@@ -241,7 +241,7 @@
         <w:t xml:space="preserve">El la siguiente diagrama resumimos la actuación y colaboración del modelo operativo del Comité de Arquitectura.</w:t>
       </w:r>
     </w:p>
-    <w:bookmarkStart w:id="0" w:name="fig:4de6e1f7-3c7f-4c50-84d1-a07c5049fc69"/>
+    <w:bookmarkStart w:id="0" w:name="fig:8e9cbe9c-6ae1-4d71-bca8-3da4ae8f9603"/>
     <w:p>
       <w:pPr>
         <w:pStyle w:val="CaptionedFigure"/>

--- a/03n.1.modelooper.docx
+++ b/03n.1.modelooper.docx
@@ -146,7 +146,7 @@
                 <w:bCs/>
                 <w:b/>
               </w:rPr>
-              <w:t xml:space="preserve">1.070d2df</w:t>
+              <w:t xml:space="preserve">1.8e51903</w:t>
             </w:r>
             <w:r>
               <w:t xml:space="preserve"> </w:t>
@@ -241,7 +241,7 @@
         <w:t xml:space="preserve">El la siguiente diagrama resumimos la actuación y colaboración del modelo operativo del Comité de Arquitectura.</w:t>
       </w:r>
     </w:p>
-    <w:bookmarkStart w:id="0" w:name="fig:8e9cbe9c-6ae1-4d71-bca8-3da4ae8f9603"/>
+    <w:bookmarkStart w:id="0" w:name="fig:c9dafb80-d6c9-41ee-8927-8f3da16ad122"/>
     <w:p>
       <w:pPr>
         <w:pStyle w:val="CaptionedFigure"/>
@@ -447,12 +447,6 @@
       <w:r>
         <w:t xml:space="preserve">Fomentar el uso de herramientas de publicación automatizable por audiencia de los puntos de vista de los trabajos de arquitectura</w:t>
       </w:r>
-      <w:r>
-        <w:t xml:space="preserve"> </w:t>
-      </w:r>
-      <w:r>
-        <w:t xml:space="preserve">El valor empresarial ampliado y elevado de la arquitectura en toda la empresa</w:t>
-      </w:r>
     </w:p>
     <w:p>
       <w:pPr>
@@ -463,7 +457,19 @@
         <w:pStyle w:val="Compact"/>
       </w:pPr>
       <w:r>
-        <w:t xml:space="preserve">Procurar la visibilidad de las áreas del FNA del trabajo de la oficina de arquitectura</w:t>
+        <w:t xml:space="preserve">Divulgar el valor empresarial ampliado y elevado de la arquitectura SOA a las áreas relacionadas con TI del FNA</w:t>
+      </w:r>
+    </w:p>
+    <w:p>
+      <w:pPr>
+        <w:numPr>
+          <w:ilvl w:val="0"/>
+          <w:numId w:val="1001"/>
+        </w:numPr>
+        <w:pStyle w:val="Compact"/>
+      </w:pPr>
+      <w:r>
+        <w:t xml:space="preserve">Procurar la visibilidad de las otras áreas del FNA del trabajo de la oficina de arquitectura</w:t>
       </w:r>
     </w:p>
     <w:p>

--- a/03n.1.modelooper.docx
+++ b/03n.1.modelooper.docx
@@ -146,7 +146,7 @@
                 <w:bCs/>
                 <w:b/>
               </w:rPr>
-              <w:t xml:space="preserve">1.8e51903</w:t>
+              <w:t xml:space="preserve">1.2710cbf</w:t>
             </w:r>
             <w:r>
               <w:t xml:space="preserve"> </w:t>
@@ -241,7 +241,7 @@
         <w:t xml:space="preserve">El la siguiente diagrama resumimos la actuación y colaboración del modelo operativo del Comité de Arquitectura.</w:t>
       </w:r>
     </w:p>
-    <w:bookmarkStart w:id="0" w:name="fig:c9dafb80-d6c9-41ee-8927-8f3da16ad122"/>
+    <w:bookmarkStart w:id="0" w:name="fig:a8845f55-b4b4-48bb-9f36-677600af1635"/>
     <w:p>
       <w:pPr>
         <w:pStyle w:val="CaptionedFigure"/>
